--- a/ordenanzas/1457.docx
+++ b/ordenanzas/1457.docx
@@ -5,14 +5,13 @@
     <w:p>
       <w:pPr>
         <w:pStyle w:val="Textoindependiente2"/>
-        <w:spacing w:after="200"/>
+        <w:keepNext/>
+        <w:spacing w:after="240"/>
         <w:jc w:val="right"/>
         <w:rPr>
           <w:b w:val="0"/>
         </w:rPr>
       </w:pPr>
-      <w:bookmarkStart w:id="0" w:name="_GoBack"/>
-      <w:bookmarkEnd w:id="0"/>
       <w:r>
         <w:rPr>
           <w:b w:val="0"/>
@@ -23,34 +22,42 @@
     <w:p>
       <w:pPr>
         <w:pStyle w:val="Textoindependiente2"/>
-        <w:spacing w:after="200"/>
+        <w:keepNext/>
+        <w:spacing w:before="240" w:after="360"/>
         <w:jc w:val="left"/>
-        <w:rPr>
-          <w:b w:val="0"/>
-        </w:rPr>
-      </w:pPr>
-      <w:r>
-        <w:rPr>
-          <w:b w:val="0"/>
-        </w:rPr>
+      </w:pPr>
+      <w:r>
         <w:t>ORDENANZA Nº 1457</w:t>
       </w:r>
     </w:p>
     <w:p>
       <w:pPr>
         <w:pStyle w:val="Textoindependiente2"/>
-        <w:spacing w:after="200"/>
-        <w:rPr>
-          <w:b w:val="0"/>
-          <w:bCs w:val="0"/>
-        </w:rPr>
-      </w:pPr>
-      <w:r>
-        <w:rPr>
-          <w:b w:val="0"/>
-        </w:rPr>
+        <w:keepNext/>
+        <w:spacing w:before="240" w:after="120"/>
+        <w:jc w:val="left"/>
+      </w:pPr>
+      <w:r>
         <w:t xml:space="preserve">VISTO: </w:t>
       </w:r>
+    </w:p>
+    <w:p>
+      <w:pPr>
+        <w:pStyle w:val="Textoindependiente2"/>
+        <w:keepNext/>
+        <w:spacing w:after="120"/>
+        <w:jc w:val="left"/>
+        <w:rPr>
+          <w:b w:val="0"/>
+          <w:bCs w:val="0"/>
+        </w:rPr>
+      </w:pPr>
+      <w:r>
+        <w:rPr>
+          <w:b w:val="0"/>
+        </w:rPr>
+        <w:t xml:space="preserve"> </w:t>
+      </w:r>
       <w:r>
         <w:rPr>
           <w:b w:val="0"/>
@@ -70,7 +77,7 @@
           <w:b w:val="0"/>
           <w:bCs w:val="0"/>
         </w:rPr>
-        <w:t xml:space="preserve">                    (</w:t>
+        <w:t xml:space="preserve"> (</w:t>
       </w:r>
       <w:r>
         <w:rPr>
@@ -97,18 +104,31 @@
     <w:p>
       <w:pPr>
         <w:pStyle w:val="Textoindependiente2"/>
-        <w:spacing w:after="200"/>
-        <w:rPr>
-          <w:b w:val="0"/>
-          <w:bCs w:val="0"/>
-        </w:rPr>
-      </w:pPr>
-      <w:r>
-        <w:rPr>
-          <w:b w:val="0"/>
-        </w:rPr>
+        <w:keepNext/>
+        <w:spacing w:before="240" w:after="120"/>
+        <w:jc w:val="left"/>
+      </w:pPr>
+      <w:r>
         <w:t xml:space="preserve">CONSIDERANDO: </w:t>
       </w:r>
+    </w:p>
+    <w:p>
+      <w:pPr>
+        <w:pStyle w:val="Textoindependiente2"/>
+        <w:keepNext/>
+        <w:spacing w:after="120"/>
+        <w:jc w:val="left"/>
+        <w:rPr>
+          <w:b w:val="0"/>
+          <w:bCs w:val="0"/>
+        </w:rPr>
+      </w:pPr>
+      <w:r>
+        <w:rPr>
+          <w:b w:val="0"/>
+        </w:rPr>
+        <w:t xml:space="preserve"> </w:t>
+      </w:r>
       <w:r>
         <w:rPr>
           <w:b w:val="0"/>
@@ -120,7 +140,9 @@
     <w:p>
       <w:pPr>
         <w:pStyle w:val="Textoindependiente2"/>
-        <w:spacing w:after="200"/>
+        <w:keepNext/>
+        <w:spacing w:after="120"/>
+        <w:jc w:val="left"/>
         <w:rPr>
           <w:b w:val="0"/>
           <w:bCs w:val="0"/>
@@ -145,7 +167,7 @@
           <w:b w:val="0"/>
           <w:bCs w:val="0"/>
         </w:rPr>
-        <w:t xml:space="preserve">                    (</w:t>
+        <w:t xml:space="preserve"> (</w:t>
       </w:r>
       <w:r>
         <w:rPr>
@@ -187,7 +209,7 @@
           <w:b w:val="0"/>
           <w:bCs w:val="0"/>
         </w:rPr>
-        <w:t xml:space="preserve">                    (</w:t>
+        <w:t xml:space="preserve"> (</w:t>
       </w:r>
       <w:r>
         <w:rPr>
@@ -215,13 +237,29 @@
           <w:b w:val="0"/>
           <w:bCs w:val="0"/>
         </w:rPr>
-        <w:t>a los que estamos adheridos mediante Ordenanzas Nº 1404 y 1429, respectivamente, dejando sin efecto el tope establecido para el cobro de la asignación Familiar por Hijo, y estableciendo que el incremento a las asignaciones familiares otorgados por este último rige a partir del 1 de octubre de 2004, respectivamente;</w:t>
-      </w:r>
-    </w:p>
-    <w:p>
-      <w:pPr>
-        <w:pStyle w:val="Textoindependiente2"/>
-        <w:spacing w:after="200"/>
+        <w:t>a los que estamos adheridos mediante Ordenanzas N</w:t>
+      </w:r>
+      <w:r>
+        <w:rPr>
+          <w:b w:val="0"/>
+          <w:bCs w:val="0"/>
+        </w:rPr>
+        <w:t xml:space="preserve">º </w:t>
+      </w:r>
+      <w:r>
+        <w:rPr>
+          <w:b w:val="0"/>
+          <w:bCs w:val="0"/>
+        </w:rPr>
+        <w:t>1404 y 1429, respectivamente, dejando sin efecto el tope establecido para el cobro de la asignación Familiar por Hijo, y estableciendo que el incremento a las asignaciones familiares otorgados por este último rige a partir del 1 de octubre de 2004, respectivamente;</w:t>
+      </w:r>
+    </w:p>
+    <w:p>
+      <w:pPr>
+        <w:pStyle w:val="Textoindependiente2"/>
+        <w:keepNext/>
+        <w:spacing w:after="120"/>
+        <w:jc w:val="left"/>
         <w:rPr>
           <w:b w:val="0"/>
           <w:bCs w:val="0"/>
@@ -238,24 +276,28 @@
     <w:p>
       <w:pPr>
         <w:pStyle w:val="Textoindependiente2"/>
-        <w:spacing w:after="200"/>
-        <w:rPr>
-          <w:b w:val="0"/>
-          <w:bCs w:val="0"/>
-        </w:rPr>
-      </w:pPr>
-      <w:r>
-        <w:rPr>
-          <w:b w:val="0"/>
-          <w:bCs w:val="0"/>
-        </w:rPr>
-        <w:t xml:space="preserve"> Que la adhesión por parte del Municipio, significará un beneficio para los obreros y empleados municipales;</w:t>
-      </w:r>
-    </w:p>
-    <w:p>
-      <w:pPr>
-        <w:pStyle w:val="Textoindependiente2"/>
-        <w:spacing w:after="200"/>
+        <w:keepNext/>
+        <w:spacing w:after="120"/>
+        <w:jc w:val="left"/>
+        <w:rPr>
+          <w:b w:val="0"/>
+          <w:bCs w:val="0"/>
+        </w:rPr>
+      </w:pPr>
+      <w:r>
+        <w:rPr>
+          <w:b w:val="0"/>
+          <w:bCs w:val="0"/>
+        </w:rPr>
+        <w:t>Que la adhesión por parte del Municipio, significará un beneficio para los obreros y empleados municipales;</w:t>
+      </w:r>
+    </w:p>
+    <w:p>
+      <w:pPr>
+        <w:pStyle w:val="Textoindependiente2"/>
+        <w:keepNext/>
+        <w:spacing w:after="120"/>
+        <w:jc w:val="left"/>
         <w:rPr>
           <w:b w:val="0"/>
           <w:bCs w:val="0"/>
@@ -272,29 +314,21 @@
     <w:p>
       <w:pPr>
         <w:pStyle w:val="Textoindependiente2"/>
-        <w:spacing w:after="200"/>
+        <w:keepNext/>
+        <w:spacing w:before="360" w:after="360"/>
+        <w:ind w:left="1984" w:right="1984"/>
         <w:jc w:val="center"/>
-        <w:rPr>
-          <w:b w:val="0"/>
-        </w:rPr>
-      </w:pPr>
-      <w:r>
-        <w:rPr>
-          <w:b w:val="0"/>
-        </w:rPr>
-        <w:t xml:space="preserve">POR </w:t>
-      </w:r>
-      <w:r>
-        <w:rPr>
-          <w:b w:val="0"/>
-        </w:rPr>
+      </w:pPr>
+      <w:r>
         <w:t>EL CONCEJO DELIBERANTE SANCIONA CON FUERZA DE ORDENANZA</w:t>
       </w:r>
     </w:p>
     <w:p>
       <w:pPr>
         <w:pStyle w:val="Textoindependiente2"/>
-        <w:spacing w:after="200"/>
+        <w:keepNext/>
+        <w:spacing w:after="120"/>
+        <w:jc w:val="left"/>
         <w:rPr>
           <w:b w:val="0"/>
           <w:bCs w:val="0"/>
@@ -337,7 +371,7 @@
           <w:b w:val="0"/>
           <w:bCs w:val="0"/>
         </w:rPr>
-        <w:t xml:space="preserve">                    (</w:t>
+        <w:t xml:space="preserve"> (</w:t>
       </w:r>
       <w:r>
         <w:rPr>
@@ -364,7 +398,9 @@
     <w:p>
       <w:pPr>
         <w:pStyle w:val="Textoindependiente2"/>
-        <w:spacing w:after="200"/>
+        <w:keepNext/>
+        <w:spacing w:after="120"/>
+        <w:jc w:val="left"/>
         <w:rPr>
           <w:b w:val="0"/>
           <w:bCs w:val="0"/>
@@ -395,11 +431,18 @@
         </w:rPr>
         <w:t xml:space="preserve"> al Departamento Ejecutivo Municipal a gestionar la asistencia financiera reintegrable, a fin de hacer frente a la erogación que demande la presente adhesión, la que no podrá exceder al monto determinado en las liquidaciones efectuadas por la Dirección de Sistemas de la Provincia, correspondientes al Adicional establecido en el Decreto antes mencionada</w:t>
       </w:r>
-    </w:p>
-    <w:p>
-      <w:pPr>
-        <w:spacing w:after="200"/>
-        <w:jc w:val="both"/>
+      <w:r>
+        <w:rPr>
+          <w:b w:val="0"/>
+          <w:bCs w:val="0"/>
+        </w:rPr>
+        <w:t>.</w:t>
+      </w:r>
+    </w:p>
+    <w:p>
+      <w:pPr>
+        <w:keepNext/>
+        <w:spacing w:after="120"/>
       </w:pPr>
       <w:r>
         <w:rPr>
@@ -426,7 +469,7 @@
         <w:t xml:space="preserve"> </w:t>
       </w:r>
       <w:r>
-        <w:t xml:space="preserve">                    (</w:t>
+        <w:t xml:space="preserve"> (</w:t>
       </w:r>
       <w:r>
         <w:t>Ley 6316 y su modificatoria o la que en el futuro la reemplace o sustituya</w:t>
@@ -435,21 +478,30 @@
         <w:t xml:space="preserve">) , </w:t>
       </w:r>
       <w:r>
-        <w:t xml:space="preserve"> Fondos de Desarrollo del Interior, Aportes del Tesoro Nacional sin asignación específica, excedente de Bonos Municipales y/o de cualquier otro recurso de libre disponibilidad, excepto la recaudación propia, el monto que se otorgue al Municipio por Asistencia Financiera por aplicación del Decreto N° 1.950, hasta cubrir el importe total que surja de la liquidación que efectúe a tal fin la Dirección de Sistemas de la Provincia,correspondiente a las Reparticiones Nº 410 y 411.</w:t>
-      </w:r>
-    </w:p>
-    <w:p>
-      <w:pPr>
-        <w:pStyle w:val="Textoindependiente2"/>
-        <w:spacing w:after="200"/>
-        <w:rPr>
-          <w:b w:val="0"/>
-        </w:rPr>
-      </w:pPr>
-      <w:r>
-        <w:rPr>
-          <w:b w:val="0"/>
-        </w:rPr>
+        <w:t xml:space="preserve"> Fondos de Desarrollo del Interior, Aportes del Tesoro Nacional sin asignación específica, excedente de Bonos Municipales y/o de cualquier otro recurso de libre disponibilidad, excepto la recaudación propia, el monto que se otorgue al Municipio por Asistencia Financiera por aplicación del Decreto N° 1.950, hasta cubrir el importe total que surja de la liquidación que efectúe a tal fin la Dirección de Sistemas de la Provincia,correspondiente a las Reparticiones N</w:t>
+      </w:r>
+      <w:r>
+        <w:t xml:space="preserve">º </w:t>
+      </w:r>
+      <w:r>
+        <w:t>410 y 411.</w:t>
+      </w:r>
+    </w:p>
+    <w:p>
+      <w:pPr>
+        <w:pStyle w:val="Textoindependiente2"/>
+        <w:keepNext/>
+        <w:spacing w:after="120"/>
+        <w:jc w:val="left"/>
+        <w:rPr>
+          <w:b w:val="0"/>
+        </w:rPr>
+      </w:pPr>
+      <w:r>
+        <w:rPr>
+          <w:b w:val="0"/>
+        </w:rPr>
+        <w:lastRenderedPageBreak/>
         <w:t>ARTÍCULO CUARTO</w:t>
       </w:r>
       <w:r>
@@ -472,13 +524,68 @@
       </w:r>
     </w:p>
     <w:sectPr>
+      <w:footerReference w:type="default" r:id="rId6"/>
       <w:pgSz w:w="11906" w:h="16838" w:code="5"/>
       <w:pgMar w:top="1417" w:right="1701" w:bottom="1417" w:left="1701" w:header="709" w:footer="709" w:gutter="0"/>
+      <w:pgNumType w:start="1658"/>
       <w:cols w:space="708"/>
       <w:docGrid w:linePitch="360"/>
     </w:sectPr>
   </w:body>
 </w:document>
+</file>
+
+<file path=word/endnotes.xml><?xml version="1.0" encoding="utf-8"?>
+<w:endnotes xmlns:ve="http://schemas.openxmlformats.org/markup-compatibility/2006" xmlns:o="urn:schemas-microsoft-com:office:office" xmlns:r="http://schemas.openxmlformats.org/officeDocument/2006/relationships" xmlns:m="http://schemas.openxmlformats.org/officeDocument/2006/math" xmlns:v="urn:schemas-microsoft-com:vml" xmlns:wp="http://schemas.openxmlformats.org/drawingml/2006/wordprocessingDrawing" xmlns:w10="urn:schemas-microsoft-com:office:word" xmlns:w="http://schemas.openxmlformats.org/wordprocessingml/2006/main" xmlns:wne="http://schemas.microsoft.com/office/word/2006/wordml">
+  <w:endnote w:type="separator" w:id="-1">
+    <w:p>
+      <w:r>
+        <w:separator/>
+      </w:r>
+    </w:p>
+  </w:endnote>
+  <w:endnote w:type="continuationSeparator" w:id="0">
+    <w:p>
+      <w:r>
+        <w:continuationSeparator/>
+      </w:r>
+    </w:p>
+  </w:endnote>
+</w:endnotes>
+</file>
+
+<file path=word/footer1.xml><?xml version="1.0" encoding="utf-8"?>
+<w:ftr xmlns:ve="http://schemas.openxmlformats.org/markup-compatibility/2006" xmlns:o="urn:schemas-microsoft-com:office:office" xmlns:r="http://schemas.openxmlformats.org/officeDocument/2006/relationships" xmlns:m="http://schemas.openxmlformats.org/officeDocument/2006/math" xmlns:v="urn:schemas-microsoft-com:vml" xmlns:wp="http://schemas.openxmlformats.org/drawingml/2006/wordprocessingDrawing" xmlns:w10="urn:schemas-microsoft-com:office:word" xmlns:w="http://schemas.openxmlformats.org/wordprocessingml/2006/main" xmlns:wne="http://schemas.microsoft.com/office/word/2006/wordml">
+  <w:p>
+    <w:pPr>
+      <w:pStyle w:val="Piedepgina"/>
+      <w:rPr>
+        <w:rFonts w:ascii="Book Antiqua" w:hAnsi="Book Antiqua"/>
+        <w:color w:val="808080" w:themeColor="background1" w:themeShade="80"/>
+        <w:sz w:val="20"/>
+      </w:rPr>
+    </w:pPr>
+  </w:p>
+</w:ftr>
+</file>
+
+<file path=word/footnotes.xml><?xml version="1.0" encoding="utf-8"?>
+<w:footnotes xmlns:ve="http://schemas.openxmlformats.org/markup-compatibility/2006" xmlns:o="urn:schemas-microsoft-com:office:office" xmlns:r="http://schemas.openxmlformats.org/officeDocument/2006/relationships" xmlns:m="http://schemas.openxmlformats.org/officeDocument/2006/math" xmlns:v="urn:schemas-microsoft-com:vml" xmlns:wp="http://schemas.openxmlformats.org/drawingml/2006/wordprocessingDrawing" xmlns:w10="urn:schemas-microsoft-com:office:word" xmlns:w="http://schemas.openxmlformats.org/wordprocessingml/2006/main" xmlns:wne="http://schemas.microsoft.com/office/word/2006/wordml">
+  <w:footnote w:type="separator" w:id="-1">
+    <w:p>
+      <w:r>
+        <w:separator/>
+      </w:r>
+    </w:p>
+  </w:footnote>
+  <w:footnote w:type="continuationSeparator" w:id="0">
+    <w:p>
+      <w:r>
+        <w:continuationSeparator/>
+      </w:r>
+    </w:p>
+  </w:footnote>
+</w:footnotes>
 </file>
 
 <file path=word/styles.xml><?xml version="1.0" encoding="utf-8"?>
@@ -757,6 +864,62 @@
     <w:pPr>
       <w:jc w:val="both"/>
     </w:pPr>
+  </w:style>
+  <w:style w:type="paragraph" w:styleId="Encabezado">
+    <w:name w:val="header"/>
+    <w:basedOn w:val="Normal"/>
+    <w:link w:val="EncabezadoCar"/>
+    <w:uiPriority w:val="99"/>
+    <w:semiHidden/>
+    <w:unhideWhenUsed/>
+    <w:rsid w:val="00B350AB"/>
+    <w:pPr>
+      <w:tabs>
+        <w:tab w:val="center" w:pos="4419"/>
+        <w:tab w:val="right" w:pos="8838"/>
+      </w:tabs>
+    </w:pPr>
+  </w:style>
+  <w:style w:type="character" w:customStyle="1" w:styleId="EncabezadoCar">
+    <w:name w:val="Encabezado Car"/>
+    <w:basedOn w:val="Fuentedeprrafopredeter"/>
+    <w:link w:val="Encabezado"/>
+    <w:uiPriority w:val="99"/>
+    <w:semiHidden/>
+    <w:rsid w:val="00B350AB"/>
+    <w:rPr>
+      <w:sz w:val="24"/>
+      <w:szCs w:val="24"/>
+      <w:lang w:eastAsia="es-ES"/>
+    </w:rPr>
+  </w:style>
+  <w:style w:type="paragraph" w:styleId="Piedepgina">
+    <w:name w:val="footer"/>
+    <w:basedOn w:val="Normal"/>
+    <w:link w:val="PiedepginaCar"/>
+    <w:uiPriority w:val="99"/>
+    <w:semiHidden/>
+    <w:unhideWhenUsed/>
+    <w:rsid w:val="00B350AB"/>
+    <w:pPr>
+      <w:tabs>
+        <w:tab w:val="center" w:pos="4419"/>
+        <w:tab w:val="right" w:pos="8838"/>
+      </w:tabs>
+    </w:pPr>
+  </w:style>
+  <w:style w:type="character" w:customStyle="1" w:styleId="PiedepginaCar">
+    <w:name w:val="Pie de página Car"/>
+    <w:basedOn w:val="Fuentedeprrafopredeter"/>
+    <w:link w:val="Piedepgina"/>
+    <w:uiPriority w:val="99"/>
+    <w:semiHidden/>
+    <w:rsid w:val="00B350AB"/>
+    <w:rPr>
+      <w:sz w:val="24"/>
+      <w:szCs w:val="24"/>
+      <w:lang w:eastAsia="es-ES"/>
+    </w:rPr>
   </w:style>
 </w:styles>
 </file>
